--- a/docs/cprs/userguide-ro/index.docx
+++ b/docs/cprs/userguide-ro/index.docx
@@ -1,6 +1,6 @@
 
 <file path=word/document.xml><?xml version="1.0" encoding="utf-8"?>
-<w:document xmlns:wpc="http://schemas.microsoft.com/office/word/2010/wordprocessingCanvas" xmlns:cx="http://schemas.microsoft.com/office/drawing/2014/chartex" xmlns:cx1="http://schemas.microsoft.com/office/drawing/2015/9/8/chartex" xmlns:cx2="http://schemas.microsoft.com/office/drawing/2015/10/21/chartex" xmlns:cx3="http://schemas.microsoft.com/office/drawing/2016/5/9/chartex" xmlns:cx4="http://schemas.microsoft.com/office/drawing/2016/5/10/chartex" xmlns:cx5="http://schemas.microsoft.com/office/drawing/2016/5/11/chartex" xmlns:cx6="http://schemas.microsoft.com/office/drawing/2016/5/12/chartex" xmlns:cx7="http://schemas.microsoft.com/office/drawing/2016/5/13/chartex" xmlns:cx8="http://schemas.microsoft.com/office/drawing/2016/5/14/chartex" xmlns:mc="http://schemas.openxmlformats.org/markup-compatibility/2006" xmlns:aink="http://schemas.microsoft.com/office/drawing/2016/ink" xmlns:am3d="http://schemas.microsoft.com/office/drawing/2017/model3d" xmlns:o="urn:schemas-microsoft-com:office:office" xmlns:r="http://schemas.openxmlformats.org/officeDocument/2006/relationships" xmlns:m="http://schemas.openxmlformats.org/officeDocument/2006/math" xmlns:v="urn:schemas-microsoft-com:vml" xmlns:wp14="http://schemas.microsoft.com/office/word/2010/wordprocessingDrawing" xmlns:wp="http://schemas.openxmlformats.org/drawingml/2006/wordprocessingDrawing" xmlns:w10="urn:schemas-microsoft-com:office:word" xmlns:w="http://schemas.openxmlformats.org/wordprocessingml/2006/main" xmlns:w14="http://schemas.microsoft.com/office/word/2010/wordml" xmlns:w15="http://schemas.microsoft.com/office/word/2012/wordml" xmlns:w16cex="http://schemas.microsoft.com/office/word/2018/wordml/cex" xmlns:w16cid="http://schemas.microsoft.com/office/word/2016/wordml/cid" xmlns:w16="http://schemas.microsoft.com/office/word/2018/wordml" xmlns:w16se="http://schemas.microsoft.com/office/word/2015/wordml/symex" xmlns:wpg="http://schemas.microsoft.com/office/word/2010/wordprocessingGroup" xmlns:wpi="http://schemas.microsoft.com/office/word/2010/wordprocessingInk" xmlns:wne="http://schemas.microsoft.com/office/word/2006/wordml" xmlns:wps="http://schemas.microsoft.com/office/word/2010/wordprocessingShape" mc:Ignorable="w14 w15 w16se w16cid w16 w16cex wp14">
+<w:document xmlns:wpc="http://schemas.microsoft.com/office/word/2010/wordprocessingCanvas" xmlns:cx="http://schemas.microsoft.com/office/drawing/2014/chartex" xmlns:cx1="http://schemas.microsoft.com/office/drawing/2015/9/8/chartex" xmlns:cx2="http://schemas.microsoft.com/office/drawing/2015/10/21/chartex" xmlns:cx3="http://schemas.microsoft.com/office/drawing/2016/5/9/chartex" xmlns:cx4="http://schemas.microsoft.com/office/drawing/2016/5/10/chartex" xmlns:cx5="http://schemas.microsoft.com/office/drawing/2016/5/11/chartex" xmlns:cx6="http://schemas.microsoft.com/office/drawing/2016/5/12/chartex" xmlns:cx7="http://schemas.microsoft.com/office/drawing/2016/5/13/chartex" xmlns:cx8="http://schemas.microsoft.com/office/drawing/2016/5/14/chartex" xmlns:mc="http://schemas.openxmlformats.org/markup-compatibility/2006" xmlns:aink="http://schemas.microsoft.com/office/drawing/2016/ink" xmlns:am3d="http://schemas.microsoft.com/office/drawing/2017/model3d" xmlns:o="urn:schemas-microsoft-com:office:office" xmlns:oel="http://schemas.microsoft.com/office/2019/extlst" xmlns:r="http://schemas.openxmlformats.org/officeDocument/2006/relationships" xmlns:m="http://schemas.openxmlformats.org/officeDocument/2006/math" xmlns:v="urn:schemas-microsoft-com:vml" xmlns:wp14="http://schemas.microsoft.com/office/word/2010/wordprocessingDrawing" xmlns:wp="http://schemas.openxmlformats.org/drawingml/2006/wordprocessingDrawing" xmlns:w10="urn:schemas-microsoft-com:office:word" xmlns:w="http://schemas.openxmlformats.org/wordprocessingml/2006/main" xmlns:w14="http://schemas.microsoft.com/office/word/2010/wordml" xmlns:w15="http://schemas.microsoft.com/office/word/2012/wordml" xmlns:w16cex="http://schemas.microsoft.com/office/word/2018/wordml/cex" xmlns:w16cid="http://schemas.microsoft.com/office/word/2016/wordml/cid" xmlns:w16="http://schemas.microsoft.com/office/word/2018/wordml" xmlns:w16sdtdh="http://schemas.microsoft.com/office/word/2020/wordml/sdtdatahash" xmlns:w16se="http://schemas.microsoft.com/office/word/2015/wordml/symex" xmlns:wpg="http://schemas.microsoft.com/office/word/2010/wordprocessingGroup" xmlns:wpi="http://schemas.microsoft.com/office/word/2010/wordprocessingInk" xmlns:wne="http://schemas.microsoft.com/office/word/2006/wordml" xmlns:wps="http://schemas.microsoft.com/office/word/2010/wordprocessingShape" mc:Ignorable="w14 w15 w16se w16cid w16 w16cex w16sdtdh wp14">
   <w:body>
     <w:p>
       <w:pPr>
@@ -8,7 +8,7 @@
         <w:rPr>
           <w:rFonts w:ascii="Arial" w:hAnsi="Arial"/>
           <w:b/>
-          <w:color w:val="4472C4"/>
+          <w:color w:val="404040"/>
           <w:sz w:val="72"/>
           <w:szCs w:val="72"/>
         </w:rPr>
@@ -17,7 +17,7 @@
         <w:rPr>
           <w:rFonts w:ascii="Arial" w:hAnsi="Arial"/>
           <w:b/>
-          <w:color w:val="4472C4"/>
+          <w:color w:val="404040"/>
           <w:sz w:val="72"/>
           <w:szCs w:val="72"/>
         </w:rPr>
@@ -27,7 +27,7 @@
         <w:rPr>
           <w:rFonts w:ascii="Arial" w:hAnsi="Arial"/>
           <w:b/>
-          <w:color w:val="4472C4"/>
+          <w:color w:val="404040"/>
           <w:sz w:val="72"/>
           <w:szCs w:val="72"/>
         </w:rPr>
@@ -37,7 +37,7 @@
         <w:rPr>
           <w:rFonts w:ascii="Arial" w:hAnsi="Arial"/>
           <w:b/>
-          <w:color w:val="4472C4"/>
+          <w:color w:val="404040"/>
           <w:sz w:val="72"/>
           <w:szCs w:val="72"/>
         </w:rPr>
@@ -47,11 +47,11 @@
         <w:rPr>
           <w:rFonts w:ascii="Arial" w:hAnsi="Arial"/>
           <w:b/>
-          <w:color w:val="4472C4"/>
+          <w:color w:val="404040"/>
           <w:sz w:val="72"/>
           <w:szCs w:val="72"/>
         </w:rPr>
-        <w:t>Read-Only</w:t>
+        <w:t>User Guide – Read Only</w:t>
       </w:r>
     </w:p>
     <w:p>
@@ -4050,15 +4050,7 @@
         <w:pStyle w:val="ListNumber2"/>
       </w:pPr>
       <w:r>
-        <w:t xml:space="preserve">If the Connect </w:t>
-      </w:r>
-      <w:proofErr w:type="gramStart"/>
-      <w:r>
-        <w:t>To</w:t>
-      </w:r>
-      <w:proofErr w:type="gramEnd"/>
-      <w:r>
-        <w:t xml:space="preserve"> dialog appears, click on the down-arrow, select the appropriate account (if more than one exists), and click </w:t>
+        <w:t xml:space="preserve">If the Connect To dialog appears, click on the down-arrow, select the appropriate account (if more than one exists), and click </w:t>
       </w:r>
       <w:r>
         <w:rPr>
@@ -4285,7 +4277,7 @@
           <w:noProof/>
         </w:rPr>
         <w:pict w14:anchorId="6BDED7FE">
-          <v:shape id="_x0000_i1054" type="#_x0000_t75" alt="CPRS Patient Selection Screen&#13;&#13;&#10;" style="width:345pt;height:222pt;mso-width-percent:0;mso-height-percent:0;mso-width-percent:0;mso-height-percent:0">
+          <v:shape id="_x0000_i1054" type="#_x0000_t75" alt="CPRS Patient Selection Screen&#13;&#13;&#13;&#10;" style="width:345pt;height:222pt;mso-width-percent:0;mso-height-percent:0;mso-width-percent:0;mso-height-percent:0">
             <v:imagedata r:id="rId11" o:title=""/>
           </v:shape>
         </w:pict>
@@ -4668,7 +4660,7 @@
           <w:lang w:eastAsia="ko-KR"/>
         </w:rPr>
         <w:pict w14:anchorId="7971A188">
-          <v:rect id="_x0000_s1026" alt="" style="position:absolute;left:0;text-align:left;margin-left:57.6pt;margin-top:29.65pt;width:112.95pt;height:20.85pt;z-index:1;mso-wrap-edited:f;mso-width-percent:0;mso-height-percent:0;mso-width-percent:0;mso-height-percent:0" filled="f" strokecolor="red" strokeweight="2.25pt">
+          <v:rect id="_x0000_s2050" alt="" style="position:absolute;left:0;text-align:left;margin-left:57.6pt;margin-top:29.65pt;width:112.95pt;height:20.85pt;z-index:1;mso-wrap-edited:f;mso-width-percent:0;mso-height-percent:0;mso-width-percent:0;mso-height-percent:0" filled="f" strokecolor="red" strokeweight="2.25pt">
             <o:lock v:ext="edit" aspectratio="t"/>
           </v:rect>
         </w:pict>
@@ -4994,7 +4986,7 @@
           <w:noProof/>
         </w:rPr>
         <w:pict w14:anchorId="382474C6">
-          <v:shape id="_x0000_i1047" type="#_x0000_t75" alt="CPRS Header with Reminder circled &#13;&#13;&#10;" style="width:433pt;height:54pt;mso-width-percent:0;mso-height-percent:0;mso-width-percent:0;mso-height-percent:0">
+          <v:shape id="_x0000_i1047" type="#_x0000_t75" alt="CPRS Header with Reminder circled &#13;&#13;&#13;&#10;" style="width:433pt;height:54pt;mso-width-percent:0;mso-height-percent:0;mso-width-percent:0;mso-height-percent:0">
             <v:imagedata r:id="rId17" o:title=""/>
           </v:shape>
         </w:pict>
@@ -5067,7 +5059,7 @@
           <w:noProof/>
         </w:rPr>
         <w:pict w14:anchorId="69A09097">
-          <v:shape id="_x0000_i1046" type="#_x0000_t75" alt="Due icon&#13;&#13;&#10;" style="width:16pt;height:16pt;mso-width-percent:0;mso-height-percent:0;mso-width-percent:0;mso-height-percent:0">
+          <v:shape id="_x0000_i1046" type="#_x0000_t75" alt="Due icon&#13;&#13;&#13;&#10;" style="width:16pt;height:16pt;mso-width-percent:0;mso-height-percent:0;mso-width-percent:0;mso-height-percent:0">
             <v:imagedata r:id="rId18" o:title="red clock"/>
           </v:shape>
         </w:pict>
@@ -5086,7 +5078,7 @@
           <w:noProof/>
         </w:rPr>
         <w:pict w14:anchorId="4FD7E7B1">
-          <v:shape id="_x0000_i1045" type="#_x0000_t75" alt="Applicable icon&#13;&#13;&#10;" style="width:19pt;height:15pt;mso-width-percent:0;mso-height-percent:0;mso-width-percent:0;mso-height-percent:0">
+          <v:shape id="_x0000_i1045" type="#_x0000_t75" alt="Applicable icon&#13;&#13;&#13;&#10;" style="width:19pt;height:15pt;mso-width-percent:0;mso-height-percent:0;mso-width-percent:0;mso-height-percent:0">
             <v:imagedata r:id="rId19" o:title="blue clock"/>
           </v:shape>
         </w:pict>
@@ -5104,7 +5096,7 @@
           <w:noProof/>
         </w:rPr>
         <w:pict w14:anchorId="28E04E4A">
-          <v:shape id="_x0000_i1044" type="#_x0000_t75" alt="Other Icon &#13;&#13;&#10;" style="width:15pt;height:14pt;mso-width-percent:0;mso-height-percent:0;mso-width-percent:0;mso-height-percent:0">
+          <v:shape id="_x0000_i1044" type="#_x0000_t75" alt="Other Icon &#13;&#13;&#13;&#10;" style="width:15pt;height:14pt;mso-width-percent:0;mso-height-percent:0;mso-width-percent:0;mso-height-percent:0">
             <v:imagedata r:id="rId20" o:title="normal clock"/>
           </v:shape>
         </w:pict>
@@ -5212,7 +5204,7 @@
           <w:noProof/>
         </w:rPr>
         <w:pict w14:anchorId="0673FBD3">
-          <v:shape id="_x0000_i1041" type="#_x0000_t75" alt="The available Reminders tree view&#13;&#13;&#10;" style="width:424pt;height:314pt;mso-width-percent:0;mso-height-percent:0;mso-width-percent:0;mso-height-percent:0">
+          <v:shape id="_x0000_i1041" type="#_x0000_t75" alt="The available Reminders tree view&#13;&#13;&#13;&#10;" style="width:424pt;height:314pt;mso-width-percent:0;mso-height-percent:0;mso-width-percent:0;mso-height-percent:0">
             <v:imagedata r:id="rId23" o:title="button tree view2"/>
           </v:shape>
         </w:pict>
@@ -12906,7 +12898,7 @@
 </file>
 
 <file path=word/endnotes.xml><?xml version="1.0" encoding="utf-8"?>
-<w:endnotes xmlns:wpc="http://schemas.microsoft.com/office/word/2010/wordprocessingCanvas" xmlns:cx="http://schemas.microsoft.com/office/drawing/2014/chartex" xmlns:cx1="http://schemas.microsoft.com/office/drawing/2015/9/8/chartex" xmlns:cx2="http://schemas.microsoft.com/office/drawing/2015/10/21/chartex" xmlns:cx3="http://schemas.microsoft.com/office/drawing/2016/5/9/chartex" xmlns:cx4="http://schemas.microsoft.com/office/drawing/2016/5/10/chartex" xmlns:cx5="http://schemas.microsoft.com/office/drawing/2016/5/11/chartex" xmlns:cx6="http://schemas.microsoft.com/office/drawing/2016/5/12/chartex" xmlns:cx7="http://schemas.microsoft.com/office/drawing/2016/5/13/chartex" xmlns:cx8="http://schemas.microsoft.com/office/drawing/2016/5/14/chartex" xmlns:mc="http://schemas.openxmlformats.org/markup-compatibility/2006" xmlns:aink="http://schemas.microsoft.com/office/drawing/2016/ink" xmlns:am3d="http://schemas.microsoft.com/office/drawing/2017/model3d" xmlns:o="urn:schemas-microsoft-com:office:office" xmlns:r="http://schemas.openxmlformats.org/officeDocument/2006/relationships" xmlns:m="http://schemas.openxmlformats.org/officeDocument/2006/math" xmlns:v="urn:schemas-microsoft-com:vml" xmlns:wp14="http://schemas.microsoft.com/office/word/2010/wordprocessingDrawing" xmlns:wp="http://schemas.openxmlformats.org/drawingml/2006/wordprocessingDrawing" xmlns:w10="urn:schemas-microsoft-com:office:word" xmlns:w="http://schemas.openxmlformats.org/wordprocessingml/2006/main" xmlns:w14="http://schemas.microsoft.com/office/word/2010/wordml" xmlns:w15="http://schemas.microsoft.com/office/word/2012/wordml" xmlns:w16cex="http://schemas.microsoft.com/office/word/2018/wordml/cex" xmlns:w16cid="http://schemas.microsoft.com/office/word/2016/wordml/cid" xmlns:w16="http://schemas.microsoft.com/office/word/2018/wordml" xmlns:w16se="http://schemas.microsoft.com/office/word/2015/wordml/symex" xmlns:wpg="http://schemas.microsoft.com/office/word/2010/wordprocessingGroup" xmlns:wpi="http://schemas.microsoft.com/office/word/2010/wordprocessingInk" xmlns:wne="http://schemas.microsoft.com/office/word/2006/wordml" xmlns:wps="http://schemas.microsoft.com/office/word/2010/wordprocessingShape" mc:Ignorable="w14 w15 w16se w16cid w16 w16cex wp14">
+<w:endnotes xmlns:wpc="http://schemas.microsoft.com/office/word/2010/wordprocessingCanvas" xmlns:cx="http://schemas.microsoft.com/office/drawing/2014/chartex" xmlns:cx1="http://schemas.microsoft.com/office/drawing/2015/9/8/chartex" xmlns:cx2="http://schemas.microsoft.com/office/drawing/2015/10/21/chartex" xmlns:cx3="http://schemas.microsoft.com/office/drawing/2016/5/9/chartex" xmlns:cx4="http://schemas.microsoft.com/office/drawing/2016/5/10/chartex" xmlns:cx5="http://schemas.microsoft.com/office/drawing/2016/5/11/chartex" xmlns:cx6="http://schemas.microsoft.com/office/drawing/2016/5/12/chartex" xmlns:cx7="http://schemas.microsoft.com/office/drawing/2016/5/13/chartex" xmlns:cx8="http://schemas.microsoft.com/office/drawing/2016/5/14/chartex" xmlns:mc="http://schemas.openxmlformats.org/markup-compatibility/2006" xmlns:aink="http://schemas.microsoft.com/office/drawing/2016/ink" xmlns:am3d="http://schemas.microsoft.com/office/drawing/2017/model3d" xmlns:o="urn:schemas-microsoft-com:office:office" xmlns:oel="http://schemas.microsoft.com/office/2019/extlst" xmlns:r="http://schemas.openxmlformats.org/officeDocument/2006/relationships" xmlns:m="http://schemas.openxmlformats.org/officeDocument/2006/math" xmlns:v="urn:schemas-microsoft-com:vml" xmlns:wp14="http://schemas.microsoft.com/office/word/2010/wordprocessingDrawing" xmlns:wp="http://schemas.openxmlformats.org/drawingml/2006/wordprocessingDrawing" xmlns:w10="urn:schemas-microsoft-com:office:word" xmlns:w="http://schemas.openxmlformats.org/wordprocessingml/2006/main" xmlns:w14="http://schemas.microsoft.com/office/word/2010/wordml" xmlns:w15="http://schemas.microsoft.com/office/word/2012/wordml" xmlns:w16cex="http://schemas.microsoft.com/office/word/2018/wordml/cex" xmlns:w16cid="http://schemas.microsoft.com/office/word/2016/wordml/cid" xmlns:w16="http://schemas.microsoft.com/office/word/2018/wordml" xmlns:w16sdtdh="http://schemas.microsoft.com/office/word/2020/wordml/sdtdatahash" xmlns:w16se="http://schemas.microsoft.com/office/word/2015/wordml/symex" xmlns:wpg="http://schemas.microsoft.com/office/word/2010/wordprocessingGroup" xmlns:wpi="http://schemas.microsoft.com/office/word/2010/wordprocessingInk" xmlns:wne="http://schemas.microsoft.com/office/word/2006/wordml" xmlns:wps="http://schemas.microsoft.com/office/word/2010/wordprocessingShape" mc:Ignorable="w14 w15 w16se w16cid w16 w16cex w16sdtdh wp14">
   <w:endnote w:type="separator" w:id="-1">
     <w:p>
       <w:r>
@@ -12925,7 +12917,7 @@
 </file>
 
 <file path=word/footer1.xml><?xml version="1.0" encoding="utf-8"?>
-<w:ftr xmlns:wpc="http://schemas.microsoft.com/office/word/2010/wordprocessingCanvas" xmlns:cx="http://schemas.microsoft.com/office/drawing/2014/chartex" xmlns:cx1="http://schemas.microsoft.com/office/drawing/2015/9/8/chartex" xmlns:cx2="http://schemas.microsoft.com/office/drawing/2015/10/21/chartex" xmlns:cx3="http://schemas.microsoft.com/office/drawing/2016/5/9/chartex" xmlns:cx4="http://schemas.microsoft.com/office/drawing/2016/5/10/chartex" xmlns:cx5="http://schemas.microsoft.com/office/drawing/2016/5/11/chartex" xmlns:cx6="http://schemas.microsoft.com/office/drawing/2016/5/12/chartex" xmlns:cx7="http://schemas.microsoft.com/office/drawing/2016/5/13/chartex" xmlns:cx8="http://schemas.microsoft.com/office/drawing/2016/5/14/chartex" xmlns:mc="http://schemas.openxmlformats.org/markup-compatibility/2006" xmlns:aink="http://schemas.microsoft.com/office/drawing/2016/ink" xmlns:am3d="http://schemas.microsoft.com/office/drawing/2017/model3d" xmlns:o="urn:schemas-microsoft-com:office:office" xmlns:r="http://schemas.openxmlformats.org/officeDocument/2006/relationships" xmlns:m="http://schemas.openxmlformats.org/officeDocument/2006/math" xmlns:v="urn:schemas-microsoft-com:vml" xmlns:wp14="http://schemas.microsoft.com/office/word/2010/wordprocessingDrawing" xmlns:wp="http://schemas.openxmlformats.org/drawingml/2006/wordprocessingDrawing" xmlns:w10="urn:schemas-microsoft-com:office:word" xmlns:w="http://schemas.openxmlformats.org/wordprocessingml/2006/main" xmlns:w14="http://schemas.microsoft.com/office/word/2010/wordml" xmlns:w15="http://schemas.microsoft.com/office/word/2012/wordml" xmlns:w16cex="http://schemas.microsoft.com/office/word/2018/wordml/cex" xmlns:w16cid="http://schemas.microsoft.com/office/word/2016/wordml/cid" xmlns:w16="http://schemas.microsoft.com/office/word/2018/wordml" xmlns:w16se="http://schemas.microsoft.com/office/word/2015/wordml/symex" xmlns:wpg="http://schemas.microsoft.com/office/word/2010/wordprocessingGroup" xmlns:wpi="http://schemas.microsoft.com/office/word/2010/wordprocessingInk" xmlns:wne="http://schemas.microsoft.com/office/word/2006/wordml" xmlns:wps="http://schemas.microsoft.com/office/word/2010/wordprocessingShape" mc:Ignorable="w14 w15 w16se w16cid w16 w16cex wp14">
+<w:ftr xmlns:wpc="http://schemas.microsoft.com/office/word/2010/wordprocessingCanvas" xmlns:cx="http://schemas.microsoft.com/office/drawing/2014/chartex" xmlns:cx1="http://schemas.microsoft.com/office/drawing/2015/9/8/chartex" xmlns:cx2="http://schemas.microsoft.com/office/drawing/2015/10/21/chartex" xmlns:cx3="http://schemas.microsoft.com/office/drawing/2016/5/9/chartex" xmlns:cx4="http://schemas.microsoft.com/office/drawing/2016/5/10/chartex" xmlns:cx5="http://schemas.microsoft.com/office/drawing/2016/5/11/chartex" xmlns:cx6="http://schemas.microsoft.com/office/drawing/2016/5/12/chartex" xmlns:cx7="http://schemas.microsoft.com/office/drawing/2016/5/13/chartex" xmlns:cx8="http://schemas.microsoft.com/office/drawing/2016/5/14/chartex" xmlns:mc="http://schemas.openxmlformats.org/markup-compatibility/2006" xmlns:aink="http://schemas.microsoft.com/office/drawing/2016/ink" xmlns:am3d="http://schemas.microsoft.com/office/drawing/2017/model3d" xmlns:o="urn:schemas-microsoft-com:office:office" xmlns:oel="http://schemas.microsoft.com/office/2019/extlst" xmlns:r="http://schemas.openxmlformats.org/officeDocument/2006/relationships" xmlns:m="http://schemas.openxmlformats.org/officeDocument/2006/math" xmlns:v="urn:schemas-microsoft-com:vml" xmlns:wp14="http://schemas.microsoft.com/office/word/2010/wordprocessingDrawing" xmlns:wp="http://schemas.openxmlformats.org/drawingml/2006/wordprocessingDrawing" xmlns:w10="urn:schemas-microsoft-com:office:word" xmlns:w="http://schemas.openxmlformats.org/wordprocessingml/2006/main" xmlns:w14="http://schemas.microsoft.com/office/word/2010/wordml" xmlns:w15="http://schemas.microsoft.com/office/word/2012/wordml" xmlns:w16cex="http://schemas.microsoft.com/office/word/2018/wordml/cex" xmlns:w16cid="http://schemas.microsoft.com/office/word/2016/wordml/cid" xmlns:w16="http://schemas.microsoft.com/office/word/2018/wordml" xmlns:w16sdtdh="http://schemas.microsoft.com/office/word/2020/wordml/sdtdatahash" xmlns:w16se="http://schemas.microsoft.com/office/word/2015/wordml/symex" xmlns:wpg="http://schemas.microsoft.com/office/word/2010/wordprocessingGroup" xmlns:wpi="http://schemas.microsoft.com/office/word/2010/wordprocessingInk" xmlns:wne="http://schemas.microsoft.com/office/word/2006/wordml" xmlns:wps="http://schemas.microsoft.com/office/word/2010/wordprocessingShape" mc:Ignorable="w14 w15 w16se w16cid w16 w16cex w16sdtdh wp14">
   <w:p>
     <w:pPr>
       <w:pStyle w:val="Footer"/>
@@ -13011,7 +13003,7 @@
 </file>
 
 <file path=word/footer2.xml><?xml version="1.0" encoding="utf-8"?>
-<w:ftr xmlns:wpc="http://schemas.microsoft.com/office/word/2010/wordprocessingCanvas" xmlns:cx="http://schemas.microsoft.com/office/drawing/2014/chartex" xmlns:cx1="http://schemas.microsoft.com/office/drawing/2015/9/8/chartex" xmlns:cx2="http://schemas.microsoft.com/office/drawing/2015/10/21/chartex" xmlns:cx3="http://schemas.microsoft.com/office/drawing/2016/5/9/chartex" xmlns:cx4="http://schemas.microsoft.com/office/drawing/2016/5/10/chartex" xmlns:cx5="http://schemas.microsoft.com/office/drawing/2016/5/11/chartex" xmlns:cx6="http://schemas.microsoft.com/office/drawing/2016/5/12/chartex" xmlns:cx7="http://schemas.microsoft.com/office/drawing/2016/5/13/chartex" xmlns:cx8="http://schemas.microsoft.com/office/drawing/2016/5/14/chartex" xmlns:mc="http://schemas.openxmlformats.org/markup-compatibility/2006" xmlns:aink="http://schemas.microsoft.com/office/drawing/2016/ink" xmlns:am3d="http://schemas.microsoft.com/office/drawing/2017/model3d" xmlns:o="urn:schemas-microsoft-com:office:office" xmlns:r="http://schemas.openxmlformats.org/officeDocument/2006/relationships" xmlns:m="http://schemas.openxmlformats.org/officeDocument/2006/math" xmlns:v="urn:schemas-microsoft-com:vml" xmlns:wp14="http://schemas.microsoft.com/office/word/2010/wordprocessingDrawing" xmlns:wp="http://schemas.openxmlformats.org/drawingml/2006/wordprocessingDrawing" xmlns:w10="urn:schemas-microsoft-com:office:word" xmlns:w="http://schemas.openxmlformats.org/wordprocessingml/2006/main" xmlns:w14="http://schemas.microsoft.com/office/word/2010/wordml" xmlns:w15="http://schemas.microsoft.com/office/word/2012/wordml" xmlns:w16cex="http://schemas.microsoft.com/office/word/2018/wordml/cex" xmlns:w16cid="http://schemas.microsoft.com/office/word/2016/wordml/cid" xmlns:w16="http://schemas.microsoft.com/office/word/2018/wordml" xmlns:w16se="http://schemas.microsoft.com/office/word/2015/wordml/symex" xmlns:wpg="http://schemas.microsoft.com/office/word/2010/wordprocessingGroup" xmlns:wpi="http://schemas.microsoft.com/office/word/2010/wordprocessingInk" xmlns:wne="http://schemas.microsoft.com/office/word/2006/wordml" xmlns:wps="http://schemas.microsoft.com/office/word/2010/wordprocessingShape" mc:Ignorable="w14 w15 w16se w16cid w16 w16cex wp14">
+<w:ftr xmlns:wpc="http://schemas.microsoft.com/office/word/2010/wordprocessingCanvas" xmlns:cx="http://schemas.microsoft.com/office/drawing/2014/chartex" xmlns:cx1="http://schemas.microsoft.com/office/drawing/2015/9/8/chartex" xmlns:cx2="http://schemas.microsoft.com/office/drawing/2015/10/21/chartex" xmlns:cx3="http://schemas.microsoft.com/office/drawing/2016/5/9/chartex" xmlns:cx4="http://schemas.microsoft.com/office/drawing/2016/5/10/chartex" xmlns:cx5="http://schemas.microsoft.com/office/drawing/2016/5/11/chartex" xmlns:cx6="http://schemas.microsoft.com/office/drawing/2016/5/12/chartex" xmlns:cx7="http://schemas.microsoft.com/office/drawing/2016/5/13/chartex" xmlns:cx8="http://schemas.microsoft.com/office/drawing/2016/5/14/chartex" xmlns:mc="http://schemas.openxmlformats.org/markup-compatibility/2006" xmlns:aink="http://schemas.microsoft.com/office/drawing/2016/ink" xmlns:am3d="http://schemas.microsoft.com/office/drawing/2017/model3d" xmlns:o="urn:schemas-microsoft-com:office:office" xmlns:oel="http://schemas.microsoft.com/office/2019/extlst" xmlns:r="http://schemas.openxmlformats.org/officeDocument/2006/relationships" xmlns:m="http://schemas.openxmlformats.org/officeDocument/2006/math" xmlns:v="urn:schemas-microsoft-com:vml" xmlns:wp14="http://schemas.microsoft.com/office/word/2010/wordprocessingDrawing" xmlns:wp="http://schemas.openxmlformats.org/drawingml/2006/wordprocessingDrawing" xmlns:w10="urn:schemas-microsoft-com:office:word" xmlns:w="http://schemas.openxmlformats.org/wordprocessingml/2006/main" xmlns:w14="http://schemas.microsoft.com/office/word/2010/wordml" xmlns:w15="http://schemas.microsoft.com/office/word/2012/wordml" xmlns:w16cex="http://schemas.microsoft.com/office/word/2018/wordml/cex" xmlns:w16cid="http://schemas.microsoft.com/office/word/2016/wordml/cid" xmlns:w16="http://schemas.microsoft.com/office/word/2018/wordml" xmlns:w16sdtdh="http://schemas.microsoft.com/office/word/2020/wordml/sdtdatahash" xmlns:w16se="http://schemas.microsoft.com/office/word/2015/wordml/symex" xmlns:wpg="http://schemas.microsoft.com/office/word/2010/wordprocessingGroup" xmlns:wpi="http://schemas.microsoft.com/office/word/2010/wordprocessingInk" xmlns:wne="http://schemas.microsoft.com/office/word/2006/wordml" xmlns:wps="http://schemas.microsoft.com/office/word/2010/wordprocessingShape" mc:Ignorable="w14 w15 w16se w16cid w16 w16cex w16sdtdh wp14">
   <w:p>
     <w:pPr>
       <w:pStyle w:val="Footer"/>
@@ -13094,7 +13086,7 @@
 </file>
 
 <file path=word/footer3.xml><?xml version="1.0" encoding="utf-8"?>
-<w:ftr xmlns:wpc="http://schemas.microsoft.com/office/word/2010/wordprocessingCanvas" xmlns:cx="http://schemas.microsoft.com/office/drawing/2014/chartex" xmlns:cx1="http://schemas.microsoft.com/office/drawing/2015/9/8/chartex" xmlns:cx2="http://schemas.microsoft.com/office/drawing/2015/10/21/chartex" xmlns:cx3="http://schemas.microsoft.com/office/drawing/2016/5/9/chartex" xmlns:cx4="http://schemas.microsoft.com/office/drawing/2016/5/10/chartex" xmlns:cx5="http://schemas.microsoft.com/office/drawing/2016/5/11/chartex" xmlns:cx6="http://schemas.microsoft.com/office/drawing/2016/5/12/chartex" xmlns:cx7="http://schemas.microsoft.com/office/drawing/2016/5/13/chartex" xmlns:cx8="http://schemas.microsoft.com/office/drawing/2016/5/14/chartex" xmlns:mc="http://schemas.openxmlformats.org/markup-compatibility/2006" xmlns:aink="http://schemas.microsoft.com/office/drawing/2016/ink" xmlns:am3d="http://schemas.microsoft.com/office/drawing/2017/model3d" xmlns:o="urn:schemas-microsoft-com:office:office" xmlns:r="http://schemas.openxmlformats.org/officeDocument/2006/relationships" xmlns:m="http://schemas.openxmlformats.org/officeDocument/2006/math" xmlns:v="urn:schemas-microsoft-com:vml" xmlns:wp14="http://schemas.microsoft.com/office/word/2010/wordprocessingDrawing" xmlns:wp="http://schemas.openxmlformats.org/drawingml/2006/wordprocessingDrawing" xmlns:w10="urn:schemas-microsoft-com:office:word" xmlns:w="http://schemas.openxmlformats.org/wordprocessingml/2006/main" xmlns:w14="http://schemas.microsoft.com/office/word/2010/wordml" xmlns:w15="http://schemas.microsoft.com/office/word/2012/wordml" xmlns:w16cex="http://schemas.microsoft.com/office/word/2018/wordml/cex" xmlns:w16cid="http://schemas.microsoft.com/office/word/2016/wordml/cid" xmlns:w16="http://schemas.microsoft.com/office/word/2018/wordml" xmlns:w16se="http://schemas.microsoft.com/office/word/2015/wordml/symex" xmlns:wpg="http://schemas.microsoft.com/office/word/2010/wordprocessingGroup" xmlns:wpi="http://schemas.microsoft.com/office/word/2010/wordprocessingInk" xmlns:wne="http://schemas.microsoft.com/office/word/2006/wordml" xmlns:wps="http://schemas.microsoft.com/office/word/2010/wordprocessingShape" mc:Ignorable="w14 w15 w16se w16cid w16 w16cex wp14">
+<w:ftr xmlns:wpc="http://schemas.microsoft.com/office/word/2010/wordprocessingCanvas" xmlns:cx="http://schemas.microsoft.com/office/drawing/2014/chartex" xmlns:cx1="http://schemas.microsoft.com/office/drawing/2015/9/8/chartex" xmlns:cx2="http://schemas.microsoft.com/office/drawing/2015/10/21/chartex" xmlns:cx3="http://schemas.microsoft.com/office/drawing/2016/5/9/chartex" xmlns:cx4="http://schemas.microsoft.com/office/drawing/2016/5/10/chartex" xmlns:cx5="http://schemas.microsoft.com/office/drawing/2016/5/11/chartex" xmlns:cx6="http://schemas.microsoft.com/office/drawing/2016/5/12/chartex" xmlns:cx7="http://schemas.microsoft.com/office/drawing/2016/5/13/chartex" xmlns:cx8="http://schemas.microsoft.com/office/drawing/2016/5/14/chartex" xmlns:mc="http://schemas.openxmlformats.org/markup-compatibility/2006" xmlns:aink="http://schemas.microsoft.com/office/drawing/2016/ink" xmlns:am3d="http://schemas.microsoft.com/office/drawing/2017/model3d" xmlns:o="urn:schemas-microsoft-com:office:office" xmlns:oel="http://schemas.microsoft.com/office/2019/extlst" xmlns:r="http://schemas.openxmlformats.org/officeDocument/2006/relationships" xmlns:m="http://schemas.openxmlformats.org/officeDocument/2006/math" xmlns:v="urn:schemas-microsoft-com:vml" xmlns:wp14="http://schemas.microsoft.com/office/word/2010/wordprocessingDrawing" xmlns:wp="http://schemas.openxmlformats.org/drawingml/2006/wordprocessingDrawing" xmlns:w10="urn:schemas-microsoft-com:office:word" xmlns:w="http://schemas.openxmlformats.org/wordprocessingml/2006/main" xmlns:w14="http://schemas.microsoft.com/office/word/2010/wordml" xmlns:w15="http://schemas.microsoft.com/office/word/2012/wordml" xmlns:w16cex="http://schemas.microsoft.com/office/word/2018/wordml/cex" xmlns:w16cid="http://schemas.microsoft.com/office/word/2016/wordml/cid" xmlns:w16="http://schemas.microsoft.com/office/word/2018/wordml" xmlns:w16sdtdh="http://schemas.microsoft.com/office/word/2020/wordml/sdtdatahash" xmlns:w16se="http://schemas.microsoft.com/office/word/2015/wordml/symex" xmlns:wpg="http://schemas.microsoft.com/office/word/2010/wordprocessingGroup" xmlns:wpi="http://schemas.microsoft.com/office/word/2010/wordprocessingInk" xmlns:wne="http://schemas.microsoft.com/office/word/2006/wordml" xmlns:wps="http://schemas.microsoft.com/office/word/2010/wordprocessingShape" mc:Ignorable="w14 w15 w16se w16cid w16 w16cex w16sdtdh wp14">
   <w:p>
     <w:pPr>
       <w:pStyle w:val="Footer"/>
@@ -13180,7 +13172,7 @@
 </file>
 
 <file path=word/footer4.xml><?xml version="1.0" encoding="utf-8"?>
-<w:ftr xmlns:wpc="http://schemas.microsoft.com/office/word/2010/wordprocessingCanvas" xmlns:cx="http://schemas.microsoft.com/office/drawing/2014/chartex" xmlns:cx1="http://schemas.microsoft.com/office/drawing/2015/9/8/chartex" xmlns:cx2="http://schemas.microsoft.com/office/drawing/2015/10/21/chartex" xmlns:cx3="http://schemas.microsoft.com/office/drawing/2016/5/9/chartex" xmlns:cx4="http://schemas.microsoft.com/office/drawing/2016/5/10/chartex" xmlns:cx5="http://schemas.microsoft.com/office/drawing/2016/5/11/chartex" xmlns:cx6="http://schemas.microsoft.com/office/drawing/2016/5/12/chartex" xmlns:cx7="http://schemas.microsoft.com/office/drawing/2016/5/13/chartex" xmlns:cx8="http://schemas.microsoft.com/office/drawing/2016/5/14/chartex" xmlns:mc="http://schemas.openxmlformats.org/markup-compatibility/2006" xmlns:aink="http://schemas.microsoft.com/office/drawing/2016/ink" xmlns:am3d="http://schemas.microsoft.com/office/drawing/2017/model3d" xmlns:o="urn:schemas-microsoft-com:office:office" xmlns:r="http://schemas.openxmlformats.org/officeDocument/2006/relationships" xmlns:m="http://schemas.openxmlformats.org/officeDocument/2006/math" xmlns:v="urn:schemas-microsoft-com:vml" xmlns:wp14="http://schemas.microsoft.com/office/word/2010/wordprocessingDrawing" xmlns:wp="http://schemas.openxmlformats.org/drawingml/2006/wordprocessingDrawing" xmlns:w10="urn:schemas-microsoft-com:office:word" xmlns:w="http://schemas.openxmlformats.org/wordprocessingml/2006/main" xmlns:w14="http://schemas.microsoft.com/office/word/2010/wordml" xmlns:w15="http://schemas.microsoft.com/office/word/2012/wordml" xmlns:w16cex="http://schemas.microsoft.com/office/word/2018/wordml/cex" xmlns:w16cid="http://schemas.microsoft.com/office/word/2016/wordml/cid" xmlns:w16="http://schemas.microsoft.com/office/word/2018/wordml" xmlns:w16se="http://schemas.microsoft.com/office/word/2015/wordml/symex" xmlns:wpg="http://schemas.microsoft.com/office/word/2010/wordprocessingGroup" xmlns:wpi="http://schemas.microsoft.com/office/word/2010/wordprocessingInk" xmlns:wne="http://schemas.microsoft.com/office/word/2006/wordml" xmlns:wps="http://schemas.microsoft.com/office/word/2010/wordprocessingShape" mc:Ignorable="w14 w15 w16se w16cid w16 w16cex wp14">
+<w:ftr xmlns:wpc="http://schemas.microsoft.com/office/word/2010/wordprocessingCanvas" xmlns:cx="http://schemas.microsoft.com/office/drawing/2014/chartex" xmlns:cx1="http://schemas.microsoft.com/office/drawing/2015/9/8/chartex" xmlns:cx2="http://schemas.microsoft.com/office/drawing/2015/10/21/chartex" xmlns:cx3="http://schemas.microsoft.com/office/drawing/2016/5/9/chartex" xmlns:cx4="http://schemas.microsoft.com/office/drawing/2016/5/10/chartex" xmlns:cx5="http://schemas.microsoft.com/office/drawing/2016/5/11/chartex" xmlns:cx6="http://schemas.microsoft.com/office/drawing/2016/5/12/chartex" xmlns:cx7="http://schemas.microsoft.com/office/drawing/2016/5/13/chartex" xmlns:cx8="http://schemas.microsoft.com/office/drawing/2016/5/14/chartex" xmlns:mc="http://schemas.openxmlformats.org/markup-compatibility/2006" xmlns:aink="http://schemas.microsoft.com/office/drawing/2016/ink" xmlns:am3d="http://schemas.microsoft.com/office/drawing/2017/model3d" xmlns:o="urn:schemas-microsoft-com:office:office" xmlns:oel="http://schemas.microsoft.com/office/2019/extlst" xmlns:r="http://schemas.openxmlformats.org/officeDocument/2006/relationships" xmlns:m="http://schemas.openxmlformats.org/officeDocument/2006/math" xmlns:v="urn:schemas-microsoft-com:vml" xmlns:wp14="http://schemas.microsoft.com/office/word/2010/wordprocessingDrawing" xmlns:wp="http://schemas.openxmlformats.org/drawingml/2006/wordprocessingDrawing" xmlns:w10="urn:schemas-microsoft-com:office:word" xmlns:w="http://schemas.openxmlformats.org/wordprocessingml/2006/main" xmlns:w14="http://schemas.microsoft.com/office/word/2010/wordml" xmlns:w15="http://schemas.microsoft.com/office/word/2012/wordml" xmlns:w16cex="http://schemas.microsoft.com/office/word/2018/wordml/cex" xmlns:w16cid="http://schemas.microsoft.com/office/word/2016/wordml/cid" xmlns:w16="http://schemas.microsoft.com/office/word/2018/wordml" xmlns:w16sdtdh="http://schemas.microsoft.com/office/word/2020/wordml/sdtdatahash" xmlns:w16se="http://schemas.microsoft.com/office/word/2015/wordml/symex" xmlns:wpg="http://schemas.microsoft.com/office/word/2010/wordprocessingGroup" xmlns:wpi="http://schemas.microsoft.com/office/word/2010/wordprocessingInk" xmlns:wne="http://schemas.microsoft.com/office/word/2006/wordml" xmlns:wps="http://schemas.microsoft.com/office/word/2010/wordprocessingShape" mc:Ignorable="w14 w15 w16se w16cid w16 w16cex w16sdtdh wp14">
   <w:p>
     <w:pPr>
       <w:pStyle w:val="Footer"/>
@@ -13266,7 +13258,7 @@
 </file>
 
 <file path=word/footnotes.xml><?xml version="1.0" encoding="utf-8"?>
-<w:footnotes xmlns:wpc="http://schemas.microsoft.com/office/word/2010/wordprocessingCanvas" xmlns:cx="http://schemas.microsoft.com/office/drawing/2014/chartex" xmlns:cx1="http://schemas.microsoft.com/office/drawing/2015/9/8/chartex" xmlns:cx2="http://schemas.microsoft.com/office/drawing/2015/10/21/chartex" xmlns:cx3="http://schemas.microsoft.com/office/drawing/2016/5/9/chartex" xmlns:cx4="http://schemas.microsoft.com/office/drawing/2016/5/10/chartex" xmlns:cx5="http://schemas.microsoft.com/office/drawing/2016/5/11/chartex" xmlns:cx6="http://schemas.microsoft.com/office/drawing/2016/5/12/chartex" xmlns:cx7="http://schemas.microsoft.com/office/drawing/2016/5/13/chartex" xmlns:cx8="http://schemas.microsoft.com/office/drawing/2016/5/14/chartex" xmlns:mc="http://schemas.openxmlformats.org/markup-compatibility/2006" xmlns:aink="http://schemas.microsoft.com/office/drawing/2016/ink" xmlns:am3d="http://schemas.microsoft.com/office/drawing/2017/model3d" xmlns:o="urn:schemas-microsoft-com:office:office" xmlns:r="http://schemas.openxmlformats.org/officeDocument/2006/relationships" xmlns:m="http://schemas.openxmlformats.org/officeDocument/2006/math" xmlns:v="urn:schemas-microsoft-com:vml" xmlns:wp14="http://schemas.microsoft.com/office/word/2010/wordprocessingDrawing" xmlns:wp="http://schemas.openxmlformats.org/drawingml/2006/wordprocessingDrawing" xmlns:w10="urn:schemas-microsoft-com:office:word" xmlns:w="http://schemas.openxmlformats.org/wordprocessingml/2006/main" xmlns:w14="http://schemas.microsoft.com/office/word/2010/wordml" xmlns:w15="http://schemas.microsoft.com/office/word/2012/wordml" xmlns:w16cex="http://schemas.microsoft.com/office/word/2018/wordml/cex" xmlns:w16cid="http://schemas.microsoft.com/office/word/2016/wordml/cid" xmlns:w16="http://schemas.microsoft.com/office/word/2018/wordml" xmlns:w16se="http://schemas.microsoft.com/office/word/2015/wordml/symex" xmlns:wpg="http://schemas.microsoft.com/office/word/2010/wordprocessingGroup" xmlns:wpi="http://schemas.microsoft.com/office/word/2010/wordprocessingInk" xmlns:wne="http://schemas.microsoft.com/office/word/2006/wordml" xmlns:wps="http://schemas.microsoft.com/office/word/2010/wordprocessingShape" mc:Ignorable="w14 w15 w16se w16cid w16 w16cex wp14">
+<w:footnotes xmlns:wpc="http://schemas.microsoft.com/office/word/2010/wordprocessingCanvas" xmlns:cx="http://schemas.microsoft.com/office/drawing/2014/chartex" xmlns:cx1="http://schemas.microsoft.com/office/drawing/2015/9/8/chartex" xmlns:cx2="http://schemas.microsoft.com/office/drawing/2015/10/21/chartex" xmlns:cx3="http://schemas.microsoft.com/office/drawing/2016/5/9/chartex" xmlns:cx4="http://schemas.microsoft.com/office/drawing/2016/5/10/chartex" xmlns:cx5="http://schemas.microsoft.com/office/drawing/2016/5/11/chartex" xmlns:cx6="http://schemas.microsoft.com/office/drawing/2016/5/12/chartex" xmlns:cx7="http://schemas.microsoft.com/office/drawing/2016/5/13/chartex" xmlns:cx8="http://schemas.microsoft.com/office/drawing/2016/5/14/chartex" xmlns:mc="http://schemas.openxmlformats.org/markup-compatibility/2006" xmlns:aink="http://schemas.microsoft.com/office/drawing/2016/ink" xmlns:am3d="http://schemas.microsoft.com/office/drawing/2017/model3d" xmlns:o="urn:schemas-microsoft-com:office:office" xmlns:oel="http://schemas.microsoft.com/office/2019/extlst" xmlns:r="http://schemas.openxmlformats.org/officeDocument/2006/relationships" xmlns:m="http://schemas.openxmlformats.org/officeDocument/2006/math" xmlns:v="urn:schemas-microsoft-com:vml" xmlns:wp14="http://schemas.microsoft.com/office/word/2010/wordprocessingDrawing" xmlns:wp="http://schemas.openxmlformats.org/drawingml/2006/wordprocessingDrawing" xmlns:w10="urn:schemas-microsoft-com:office:word" xmlns:w="http://schemas.openxmlformats.org/wordprocessingml/2006/main" xmlns:w14="http://schemas.microsoft.com/office/word/2010/wordml" xmlns:w15="http://schemas.microsoft.com/office/word/2012/wordml" xmlns:w16cex="http://schemas.microsoft.com/office/word/2018/wordml/cex" xmlns:w16cid="http://schemas.microsoft.com/office/word/2016/wordml/cid" xmlns:w16="http://schemas.microsoft.com/office/word/2018/wordml" xmlns:w16sdtdh="http://schemas.microsoft.com/office/word/2020/wordml/sdtdatahash" xmlns:w16se="http://schemas.microsoft.com/office/word/2015/wordml/symex" xmlns:wpg="http://schemas.microsoft.com/office/word/2010/wordprocessingGroup" xmlns:wpi="http://schemas.microsoft.com/office/word/2010/wordprocessingInk" xmlns:wne="http://schemas.microsoft.com/office/word/2006/wordml" xmlns:wps="http://schemas.microsoft.com/office/word/2010/wordprocessingShape" mc:Ignorable="w14 w15 w16se w16cid w16 w16cex w16sdtdh wp14">
   <w:footnote w:type="separator" w:id="-1">
     <w:p>
       <w:r>
@@ -13285,7 +13277,7 @@
 </file>
 
 <file path=word/numbering.xml><?xml version="1.0" encoding="utf-8"?>
-<w:numbering xmlns:wpc="http://schemas.microsoft.com/office/word/2010/wordprocessingCanvas" xmlns:cx="http://schemas.microsoft.com/office/drawing/2014/chartex" xmlns:cx1="http://schemas.microsoft.com/office/drawing/2015/9/8/chartex" xmlns:cx2="http://schemas.microsoft.com/office/drawing/2015/10/21/chartex" xmlns:cx3="http://schemas.microsoft.com/office/drawing/2016/5/9/chartex" xmlns:cx4="http://schemas.microsoft.com/office/drawing/2016/5/10/chartex" xmlns:cx5="http://schemas.microsoft.com/office/drawing/2016/5/11/chartex" xmlns:cx6="http://schemas.microsoft.com/office/drawing/2016/5/12/chartex" xmlns:cx7="http://schemas.microsoft.com/office/drawing/2016/5/13/chartex" xmlns:cx8="http://schemas.microsoft.com/office/drawing/2016/5/14/chartex" xmlns:mc="http://schemas.openxmlformats.org/markup-compatibility/2006" xmlns:aink="http://schemas.microsoft.com/office/drawing/2016/ink" xmlns:am3d="http://schemas.microsoft.com/office/drawing/2017/model3d" xmlns:o="urn:schemas-microsoft-com:office:office" xmlns:r="http://schemas.openxmlformats.org/officeDocument/2006/relationships" xmlns:m="http://schemas.openxmlformats.org/officeDocument/2006/math" xmlns:v="urn:schemas-microsoft-com:vml" xmlns:wp14="http://schemas.microsoft.com/office/word/2010/wordprocessingDrawing" xmlns:wp="http://schemas.openxmlformats.org/drawingml/2006/wordprocessingDrawing" xmlns:w10="urn:schemas-microsoft-com:office:word" xmlns:w="http://schemas.openxmlformats.org/wordprocessingml/2006/main" xmlns:w14="http://schemas.microsoft.com/office/word/2010/wordml" xmlns:w15="http://schemas.microsoft.com/office/word/2012/wordml" xmlns:w16cex="http://schemas.microsoft.com/office/word/2018/wordml/cex" xmlns:w16cid="http://schemas.microsoft.com/office/word/2016/wordml/cid" xmlns:w16="http://schemas.microsoft.com/office/word/2018/wordml" xmlns:w16se="http://schemas.microsoft.com/office/word/2015/wordml/symex" xmlns:wpg="http://schemas.microsoft.com/office/word/2010/wordprocessingGroup" xmlns:wpi="http://schemas.microsoft.com/office/word/2010/wordprocessingInk" xmlns:wne="http://schemas.microsoft.com/office/word/2006/wordml" xmlns:wps="http://schemas.microsoft.com/office/word/2010/wordprocessingShape" mc:Ignorable="w14 w15 w16se w16cid w16 w16cex wp14">
+<w:numbering xmlns:wpc="http://schemas.microsoft.com/office/word/2010/wordprocessingCanvas" xmlns:cx="http://schemas.microsoft.com/office/drawing/2014/chartex" xmlns:cx1="http://schemas.microsoft.com/office/drawing/2015/9/8/chartex" xmlns:cx2="http://schemas.microsoft.com/office/drawing/2015/10/21/chartex" xmlns:cx3="http://schemas.microsoft.com/office/drawing/2016/5/9/chartex" xmlns:cx4="http://schemas.microsoft.com/office/drawing/2016/5/10/chartex" xmlns:cx5="http://schemas.microsoft.com/office/drawing/2016/5/11/chartex" xmlns:cx6="http://schemas.microsoft.com/office/drawing/2016/5/12/chartex" xmlns:cx7="http://schemas.microsoft.com/office/drawing/2016/5/13/chartex" xmlns:cx8="http://schemas.microsoft.com/office/drawing/2016/5/14/chartex" xmlns:mc="http://schemas.openxmlformats.org/markup-compatibility/2006" xmlns:aink="http://schemas.microsoft.com/office/drawing/2016/ink" xmlns:am3d="http://schemas.microsoft.com/office/drawing/2017/model3d" xmlns:o="urn:schemas-microsoft-com:office:office" xmlns:oel="http://schemas.microsoft.com/office/2019/extlst" xmlns:r="http://schemas.openxmlformats.org/officeDocument/2006/relationships" xmlns:m="http://schemas.openxmlformats.org/officeDocument/2006/math" xmlns:v="urn:schemas-microsoft-com:vml" xmlns:wp14="http://schemas.microsoft.com/office/word/2010/wordprocessingDrawing" xmlns:wp="http://schemas.openxmlformats.org/drawingml/2006/wordprocessingDrawing" xmlns:w10="urn:schemas-microsoft-com:office:word" xmlns:w="http://schemas.openxmlformats.org/wordprocessingml/2006/main" xmlns:w14="http://schemas.microsoft.com/office/word/2010/wordml" xmlns:w15="http://schemas.microsoft.com/office/word/2012/wordml" xmlns:w16cex="http://schemas.microsoft.com/office/word/2018/wordml/cex" xmlns:w16cid="http://schemas.microsoft.com/office/word/2016/wordml/cid" xmlns:w16="http://schemas.microsoft.com/office/word/2018/wordml" xmlns:w16sdtdh="http://schemas.microsoft.com/office/word/2020/wordml/sdtdatahash" xmlns:w16se="http://schemas.microsoft.com/office/word/2015/wordml/symex" xmlns:wpg="http://schemas.microsoft.com/office/word/2010/wordprocessingGroup" xmlns:wpi="http://schemas.microsoft.com/office/word/2010/wordprocessingInk" xmlns:wne="http://schemas.microsoft.com/office/word/2006/wordml" xmlns:wps="http://schemas.microsoft.com/office/word/2010/wordprocessingShape" mc:Ignorable="w14 w15 w16se w16cid w16 w16cex w16sdtdh wp14">
   <w:abstractNum w:abstractNumId="0" w15:restartNumberingAfterBreak="0">
     <w:nsid w:val="FFFFFF7C"/>
     <w:multiLevelType w:val="singleLevel"/>
@@ -14873,112 +14865,112 @@
       </w:pPr>
     </w:lvl>
   </w:abstractNum>
-  <w:num w:numId="1">
+  <w:num w:numId="1" w16cid:durableId="1729570197">
     <w:abstractNumId w:val="22"/>
   </w:num>
-  <w:num w:numId="2">
+  <w:num w:numId="2" w16cid:durableId="2145274695">
     <w:abstractNumId w:val="15"/>
   </w:num>
-  <w:num w:numId="3">
+  <w:num w:numId="3" w16cid:durableId="1350566715">
     <w:abstractNumId w:val="24"/>
   </w:num>
-  <w:num w:numId="4">
+  <w:num w:numId="4" w16cid:durableId="1195851779">
     <w:abstractNumId w:val="21"/>
   </w:num>
-  <w:num w:numId="5">
+  <w:num w:numId="5" w16cid:durableId="1956012645">
     <w:abstractNumId w:val="25"/>
   </w:num>
-  <w:num w:numId="6">
+  <w:num w:numId="6" w16cid:durableId="1927568812">
     <w:abstractNumId w:val="18"/>
   </w:num>
-  <w:num w:numId="7">
+  <w:num w:numId="7" w16cid:durableId="2101215818">
     <w:abstractNumId w:val="17"/>
   </w:num>
-  <w:num w:numId="8">
+  <w:num w:numId="8" w16cid:durableId="102266634">
     <w:abstractNumId w:val="23"/>
   </w:num>
-  <w:num w:numId="9">
+  <w:num w:numId="9" w16cid:durableId="935988045">
     <w:abstractNumId w:val="8"/>
   </w:num>
-  <w:num w:numId="10">
+  <w:num w:numId="10" w16cid:durableId="195118077">
     <w:abstractNumId w:val="6"/>
   </w:num>
-  <w:num w:numId="11">
+  <w:num w:numId="11" w16cid:durableId="1215507720">
     <w:abstractNumId w:val="5"/>
   </w:num>
-  <w:num w:numId="12">
+  <w:num w:numId="12" w16cid:durableId="1214191948">
     <w:abstractNumId w:val="4"/>
   </w:num>
-  <w:num w:numId="13">
+  <w:num w:numId="13" w16cid:durableId="2065711429">
     <w:abstractNumId w:val="3"/>
   </w:num>
-  <w:num w:numId="14">
+  <w:num w:numId="14" w16cid:durableId="905453541">
     <w:abstractNumId w:val="7"/>
   </w:num>
-  <w:num w:numId="15">
+  <w:num w:numId="15" w16cid:durableId="1873180862">
     <w:abstractNumId w:val="1"/>
   </w:num>
-  <w:num w:numId="16">
+  <w:num w:numId="16" w16cid:durableId="1256550730">
     <w:abstractNumId w:val="0"/>
   </w:num>
-  <w:num w:numId="17">
+  <w:num w:numId="17" w16cid:durableId="1897885988">
     <w:abstractNumId w:val="19"/>
   </w:num>
-  <w:num w:numId="18">
+  <w:num w:numId="18" w16cid:durableId="350032941">
     <w:abstractNumId w:val="16"/>
   </w:num>
-  <w:num w:numId="19">
+  <w:num w:numId="19" w16cid:durableId="1395084786">
     <w:abstractNumId w:val="27"/>
     <w:lvlOverride w:ilvl="0">
       <w:startOverride w:val="1"/>
     </w:lvlOverride>
   </w:num>
-  <w:num w:numId="20">
+  <w:num w:numId="20" w16cid:durableId="55013896">
     <w:abstractNumId w:val="13"/>
   </w:num>
-  <w:num w:numId="21">
+  <w:num w:numId="21" w16cid:durableId="831486017">
     <w:abstractNumId w:val="2"/>
   </w:num>
-  <w:num w:numId="22">
+  <w:num w:numId="22" w16cid:durableId="874075433">
     <w:abstractNumId w:val="14"/>
   </w:num>
-  <w:num w:numId="23">
+  <w:num w:numId="23" w16cid:durableId="2112554670">
     <w:abstractNumId w:val="26"/>
   </w:num>
-  <w:num w:numId="24">
+  <w:num w:numId="24" w16cid:durableId="862674829">
     <w:abstractNumId w:val="20"/>
   </w:num>
-  <w:num w:numId="25">
+  <w:num w:numId="25" w16cid:durableId="419108964">
     <w:abstractNumId w:val="12"/>
   </w:num>
-  <w:num w:numId="26">
+  <w:num w:numId="26" w16cid:durableId="1124039710">
     <w:abstractNumId w:val="2"/>
     <w:lvlOverride w:ilvl="0">
       <w:startOverride w:val="1"/>
     </w:lvlOverride>
   </w:num>
-  <w:num w:numId="27">
+  <w:num w:numId="27" w16cid:durableId="1887183950">
     <w:abstractNumId w:val="27"/>
   </w:num>
-  <w:num w:numId="28">
+  <w:num w:numId="28" w16cid:durableId="859511950">
     <w:abstractNumId w:val="27"/>
     <w:lvlOverride w:ilvl="0">
       <w:startOverride w:val="1"/>
     </w:lvlOverride>
   </w:num>
-  <w:num w:numId="29">
+  <w:num w:numId="29" w16cid:durableId="1088650444">
     <w:abstractNumId w:val="27"/>
     <w:lvlOverride w:ilvl="0">
       <w:startOverride w:val="1"/>
     </w:lvlOverride>
   </w:num>
-  <w:num w:numId="30">
+  <w:num w:numId="30" w16cid:durableId="1990132999">
     <w:abstractNumId w:val="11"/>
     <w:lvlOverride w:ilvl="0">
       <w:startOverride w:val="1"/>
     </w:lvlOverride>
   </w:num>
-  <w:num w:numId="31">
+  <w:num w:numId="31" w16cid:durableId="1021081122">
     <w:abstractNumId w:val="10"/>
   </w:num>
   <w:numIdMacAtCleanup w:val="31"/>
@@ -14986,7 +14978,7 @@
 </file>
 
 <file path=word/styles.xml><?xml version="1.0" encoding="utf-8"?>
-<w:styles xmlns:mc="http://schemas.openxmlformats.org/markup-compatibility/2006" xmlns:r="http://schemas.openxmlformats.org/officeDocument/2006/relationships" xmlns:w="http://schemas.openxmlformats.org/wordprocessingml/2006/main" xmlns:w14="http://schemas.microsoft.com/office/word/2010/wordml" xmlns:w15="http://schemas.microsoft.com/office/word/2012/wordml" xmlns:w16cex="http://schemas.microsoft.com/office/word/2018/wordml/cex" xmlns:w16cid="http://schemas.microsoft.com/office/word/2016/wordml/cid" xmlns:w16="http://schemas.microsoft.com/office/word/2018/wordml" xmlns:w16se="http://schemas.microsoft.com/office/word/2015/wordml/symex" mc:Ignorable="w14 w15 w16se w16cid w16 w16cex">
+<w:styles xmlns:mc="http://schemas.openxmlformats.org/markup-compatibility/2006" xmlns:r="http://schemas.openxmlformats.org/officeDocument/2006/relationships" xmlns:w="http://schemas.openxmlformats.org/wordprocessingml/2006/main" xmlns:w14="http://schemas.microsoft.com/office/word/2010/wordml" xmlns:w15="http://schemas.microsoft.com/office/word/2012/wordml" xmlns:w16cex="http://schemas.microsoft.com/office/word/2018/wordml/cex" xmlns:w16cid="http://schemas.microsoft.com/office/word/2016/wordml/cid" xmlns:w16="http://schemas.microsoft.com/office/word/2018/wordml" xmlns:w16sdtdh="http://schemas.microsoft.com/office/word/2020/wordml/sdtdatahash" xmlns:w16se="http://schemas.microsoft.com/office/word/2015/wordml/symex" mc:Ignorable="w14 w15 w16se w16cid w16 w16cex w16sdtdh">
   <w:docDefaults>
     <w:rPrDefault>
       <w:rPr>
